--- a/storage/app/reports/AK/TrungCauGiamDinh/QDTrungCauGiamDinh.docx
+++ b/storage/app/reports/AK/TrungCauGiamDinh/QDTrungCauGiamDinh.docx
@@ -919,6 +919,15 @@
           <w:sz w:val="26"/>
           <w:szCs w:val="20"/>
         </w:rPr>
+        <w:t xml:space="preserve">Vụ án hình sự </w:t>
+      </w:r>
+      <w:r>
+        <w:rPr>
+          <w:rFonts w:eastAsia="Times New Roman"/>
+          <w:spacing w:val="-2"/>
+          <w:sz w:val="26"/>
+          <w:szCs w:val="20"/>
+        </w:rPr>
         <w:t>${ToiDanh} xảy ra</w:t>
       </w:r>
       <w:r>
@@ -2508,6 +2517,7 @@
           <w:szCs w:val="16"/>
           <w:lang w:val="vi-VN"/>
         </w:rPr>
+        <w:lastRenderedPageBreak/>
         <w:t>(4</w:t>
       </w:r>
       <w:r>
@@ -2580,7 +2590,6 @@
           <w:szCs w:val="16"/>
           <w:lang w:val="vi-VN"/>
         </w:rPr>
-        <w:lastRenderedPageBreak/>
         <w:t>(6</w:t>
       </w:r>
       <w:r>
@@ -3079,6 +3088,7 @@
   <w:style w:type="character" w:default="1" w:styleId="DefaultParagraphFont">
     <w:name w:val="Default Paragraph Font"/>
     <w:uiPriority w:val="1"/>
+    <w:semiHidden/>
     <w:unhideWhenUsed/>
   </w:style>
   <w:style w:type="table" w:default="1" w:styleId="TableNormal">

--- a/storage/app/reports/AK/TrungCauGiamDinh/QDTrungCauGiamDinh.docx
+++ b/storage/app/reports/AK/TrungCauGiamDinh/QDTrungCauGiamDinh.docx
@@ -247,13 +247,41 @@
                                       <w:szCs w:val="18"/>
                                     </w:rPr>
                                   </w:pPr>
+                                  <w:proofErr w:type="spellStart"/>
                                   <w:r>
                                     <w:rPr>
                                       <w:i/>
                                       <w:sz w:val="18"/>
                                       <w:szCs w:val="18"/>
                                     </w:rPr>
-                                    <w:t>Mẫu số: 178</w:t>
+                                    <w:t>Mẫu</w:t>
+                                  </w:r>
+                                  <w:proofErr w:type="spellEnd"/>
+                                  <w:r>
+                                    <w:rPr>
+                                      <w:i/>
+                                      <w:sz w:val="18"/>
+                                      <w:szCs w:val="18"/>
+                                    </w:rPr>
+                                    <w:t xml:space="preserve"> </w:t>
+                                  </w:r>
+                                  <w:proofErr w:type="spellStart"/>
+                                  <w:r>
+                                    <w:rPr>
+                                      <w:i/>
+                                      <w:sz w:val="18"/>
+                                      <w:szCs w:val="18"/>
+                                    </w:rPr>
+                                    <w:t>số</w:t>
+                                  </w:r>
+                                  <w:proofErr w:type="spellEnd"/>
+                                  <w:r>
+                                    <w:rPr>
+                                      <w:i/>
+                                      <w:sz w:val="18"/>
+                                      <w:szCs w:val="18"/>
+                                    </w:rPr>
+                                    <w:t>: 178</w:t>
                                   </w:r>
                                 </w:p>
                                 <w:p>
@@ -274,7 +302,47 @@
                                       <w:sz w:val="18"/>
                                       <w:szCs w:val="18"/>
                                     </w:rPr>
-                                    <w:t xml:space="preserve">BH theo TT số </w:t>
+                                    <w:t xml:space="preserve">BH </w:t>
+                                  </w:r>
+                                  <w:proofErr w:type="spellStart"/>
+                                  <w:r>
+                                    <w:rPr>
+                                      <w:i/>
+                                      <w:spacing w:val="-4"/>
+                                      <w:sz w:val="18"/>
+                                      <w:szCs w:val="18"/>
+                                    </w:rPr>
+                                    <w:t>theo</w:t>
+                                  </w:r>
+                                  <w:proofErr w:type="spellEnd"/>
+                                  <w:r>
+                                    <w:rPr>
+                                      <w:i/>
+                                      <w:spacing w:val="-4"/>
+                                      <w:sz w:val="18"/>
+                                      <w:szCs w:val="18"/>
+                                    </w:rPr>
+                                    <w:t xml:space="preserve"> TT </w:t>
+                                  </w:r>
+                                  <w:proofErr w:type="spellStart"/>
+                                  <w:r>
+                                    <w:rPr>
+                                      <w:i/>
+                                      <w:spacing w:val="-4"/>
+                                      <w:sz w:val="18"/>
+                                      <w:szCs w:val="18"/>
+                                    </w:rPr>
+                                    <w:t>số</w:t>
+                                  </w:r>
+                                  <w:proofErr w:type="spellEnd"/>
+                                  <w:r>
+                                    <w:rPr>
+                                      <w:i/>
+                                      <w:spacing w:val="-4"/>
+                                      <w:sz w:val="18"/>
+                                      <w:szCs w:val="18"/>
+                                    </w:rPr>
+                                    <w:t xml:space="preserve"> </w:t>
                                   </w:r>
                                   <w:r>
                                     <w:rPr>
@@ -300,6 +368,7 @@
                                     <w:spacing w:after="0" w:line="240" w:lineRule="auto"/>
                                     <w:jc w:val="center"/>
                                   </w:pPr>
+                                  <w:proofErr w:type="spellStart"/>
                                   <w:r>
                                     <w:rPr>
                                       <w:i/>
@@ -307,7 +376,17 @@
                                       <w:sz w:val="18"/>
                                       <w:szCs w:val="18"/>
                                     </w:rPr>
-                                    <w:t xml:space="preserve">ngày </w:t>
+                                    <w:t>ngày</w:t>
+                                  </w:r>
+                                  <w:proofErr w:type="spellEnd"/>
+                                  <w:r>
+                                    <w:rPr>
+                                      <w:i/>
+                                      <w:spacing w:val="-4"/>
+                                      <w:sz w:val="18"/>
+                                      <w:szCs w:val="18"/>
+                                    </w:rPr>
+                                    <w:t xml:space="preserve"> </w:t>
                                   </w:r>
                                   <w:r>
                                     <w:rPr>
@@ -386,13 +465,41 @@
                                 <w:szCs w:val="18"/>
                               </w:rPr>
                             </w:pPr>
+                            <w:proofErr w:type="spellStart"/>
                             <w:r>
                               <w:rPr>
                                 <w:i/>
                                 <w:sz w:val="18"/>
                                 <w:szCs w:val="18"/>
                               </w:rPr>
-                              <w:t>Mẫu số: 178</w:t>
+                              <w:t>Mẫu</w:t>
+                            </w:r>
+                            <w:proofErr w:type="spellEnd"/>
+                            <w:r>
+                              <w:rPr>
+                                <w:i/>
+                                <w:sz w:val="18"/>
+                                <w:szCs w:val="18"/>
+                              </w:rPr>
+                              <w:t xml:space="preserve"> </w:t>
+                            </w:r>
+                            <w:proofErr w:type="spellStart"/>
+                            <w:r>
+                              <w:rPr>
+                                <w:i/>
+                                <w:sz w:val="18"/>
+                                <w:szCs w:val="18"/>
+                              </w:rPr>
+                              <w:t>số</w:t>
+                            </w:r>
+                            <w:proofErr w:type="spellEnd"/>
+                            <w:r>
+                              <w:rPr>
+                                <w:i/>
+                                <w:sz w:val="18"/>
+                                <w:szCs w:val="18"/>
+                              </w:rPr>
+                              <w:t>: 178</w:t>
                             </w:r>
                           </w:p>
                           <w:p>
@@ -413,7 +520,47 @@
                                 <w:sz w:val="18"/>
                                 <w:szCs w:val="18"/>
                               </w:rPr>
-                              <w:t xml:space="preserve">BH theo TT số </w:t>
+                              <w:t xml:space="preserve">BH </w:t>
+                            </w:r>
+                            <w:proofErr w:type="spellStart"/>
+                            <w:r>
+                              <w:rPr>
+                                <w:i/>
+                                <w:spacing w:val="-4"/>
+                                <w:sz w:val="18"/>
+                                <w:szCs w:val="18"/>
+                              </w:rPr>
+                              <w:t>theo</w:t>
+                            </w:r>
+                            <w:proofErr w:type="spellEnd"/>
+                            <w:r>
+                              <w:rPr>
+                                <w:i/>
+                                <w:spacing w:val="-4"/>
+                                <w:sz w:val="18"/>
+                                <w:szCs w:val="18"/>
+                              </w:rPr>
+                              <w:t xml:space="preserve"> TT </w:t>
+                            </w:r>
+                            <w:proofErr w:type="spellStart"/>
+                            <w:r>
+                              <w:rPr>
+                                <w:i/>
+                                <w:spacing w:val="-4"/>
+                                <w:sz w:val="18"/>
+                                <w:szCs w:val="18"/>
+                              </w:rPr>
+                              <w:t>số</w:t>
+                            </w:r>
+                            <w:proofErr w:type="spellEnd"/>
+                            <w:r>
+                              <w:rPr>
+                                <w:i/>
+                                <w:spacing w:val="-4"/>
+                                <w:sz w:val="18"/>
+                                <w:szCs w:val="18"/>
+                              </w:rPr>
+                              <w:t xml:space="preserve"> </w:t>
                             </w:r>
                             <w:r>
                               <w:rPr>
@@ -439,6 +586,7 @@
                               <w:spacing w:after="0" w:line="240" w:lineRule="auto"/>
                               <w:jc w:val="center"/>
                             </w:pPr>
+                            <w:proofErr w:type="spellStart"/>
                             <w:r>
                               <w:rPr>
                                 <w:i/>
@@ -446,7 +594,17 @@
                                 <w:sz w:val="18"/>
                                 <w:szCs w:val="18"/>
                               </w:rPr>
-                              <w:t xml:space="preserve">ngày </w:t>
+                              <w:t>ngày</w:t>
+                            </w:r>
+                            <w:proofErr w:type="spellEnd"/>
+                            <w:r>
+                              <w:rPr>
+                                <w:i/>
+                                <w:spacing w:val="-4"/>
+                                <w:sz w:val="18"/>
+                                <w:szCs w:val="18"/>
+                              </w:rPr>
+                              <w:t xml:space="preserve"> </w:t>
                             </w:r>
                             <w:r>
                               <w:rPr>
@@ -514,14 +672,88 @@
                 <w:szCs w:val="26"/>
               </w:rPr>
             </w:pPr>
+            <w:proofErr w:type="spellStart"/>
             <w:r>
               <w:rPr>
                 <w:b/>
                 <w:sz w:val="26"/>
                 <w:szCs w:val="26"/>
               </w:rPr>
-              <w:t>Độc lập - Tự do - Hạnh phúc</w:t>
-            </w:r>
+              <w:t>Độc</w:t>
+            </w:r>
+            <w:proofErr w:type="spellEnd"/>
+            <w:r>
+              <w:rPr>
+                <w:b/>
+                <w:sz w:val="26"/>
+                <w:szCs w:val="26"/>
+              </w:rPr>
+              <w:t xml:space="preserve"> </w:t>
+            </w:r>
+            <w:proofErr w:type="spellStart"/>
+            <w:r>
+              <w:rPr>
+                <w:b/>
+                <w:sz w:val="26"/>
+                <w:szCs w:val="26"/>
+              </w:rPr>
+              <w:t>lập</w:t>
+            </w:r>
+            <w:proofErr w:type="spellEnd"/>
+            <w:r>
+              <w:rPr>
+                <w:b/>
+                <w:sz w:val="26"/>
+                <w:szCs w:val="26"/>
+              </w:rPr>
+              <w:t xml:space="preserve"> - </w:t>
+            </w:r>
+            <w:proofErr w:type="spellStart"/>
+            <w:r>
+              <w:rPr>
+                <w:b/>
+                <w:sz w:val="26"/>
+                <w:szCs w:val="26"/>
+              </w:rPr>
+              <w:t>Tự</w:t>
+            </w:r>
+            <w:proofErr w:type="spellEnd"/>
+            <w:r>
+              <w:rPr>
+                <w:b/>
+                <w:sz w:val="26"/>
+                <w:szCs w:val="26"/>
+              </w:rPr>
+              <w:t xml:space="preserve"> do - </w:t>
+            </w:r>
+            <w:proofErr w:type="spellStart"/>
+            <w:r>
+              <w:rPr>
+                <w:b/>
+                <w:sz w:val="26"/>
+                <w:szCs w:val="26"/>
+              </w:rPr>
+              <w:t>Hạnh</w:t>
+            </w:r>
+            <w:proofErr w:type="spellEnd"/>
+            <w:r>
+              <w:rPr>
+                <w:b/>
+                <w:sz w:val="26"/>
+                <w:szCs w:val="26"/>
+              </w:rPr>
+              <w:t xml:space="preserve"> </w:t>
+            </w:r>
+            <w:proofErr w:type="spellStart"/>
+            <w:r>
+              <w:rPr>
+                <w:b/>
+                <w:sz w:val="26"/>
+                <w:szCs w:val="26"/>
+              </w:rPr>
+              <w:t>phúc</w:t>
+            </w:r>
+            <w:proofErr w:type="spellEnd"/>
           </w:p>
         </w:tc>
       </w:tr>
@@ -551,11 +783,19 @@
                 <w:szCs w:val="26"/>
               </w:rPr>
             </w:pPr>
+            <w:proofErr w:type="spellStart"/>
             <w:r>
               <w:rPr>
                 <w:sz w:val="24"/>
               </w:rPr>
-              <w:t>Số:</w:t>
+              <w:t>Số</w:t>
+            </w:r>
+            <w:proofErr w:type="spellEnd"/>
+            <w:r>
+              <w:rPr>
+                <w:sz w:val="24"/>
+              </w:rPr>
+              <w:t>:</w:t>
             </w:r>
             <w:r>
               <w:rPr>
@@ -583,7 +823,53 @@
                 <w:sz w:val="24"/>
                 <w:szCs w:val="16"/>
               </w:rPr>
-              <w:t>CQ${MaCQDT} ${MaDoi}</w:t>
+              <w:t>CQ${</w:t>
+            </w:r>
+            <w:proofErr w:type="spellStart"/>
+            <w:r>
+              <w:rPr>
+                <w:sz w:val="24"/>
+                <w:szCs w:val="16"/>
+              </w:rPr>
+              <w:t>MaCQDT</w:t>
+            </w:r>
+            <w:proofErr w:type="spellEnd"/>
+            <w:r>
+              <w:rPr>
+                <w:sz w:val="24"/>
+                <w:szCs w:val="16"/>
+              </w:rPr>
+              <w:t>}</w:t>
+            </w:r>
+            <w:r>
+              <w:rPr>
+                <w:sz w:val="24"/>
+                <w:szCs w:val="16"/>
+              </w:rPr>
+              <w:t>-</w:t>
+            </w:r>
+            <w:r>
+              <w:rPr>
+                <w:sz w:val="24"/>
+                <w:szCs w:val="16"/>
+              </w:rPr>
+              <w:t>${</w:t>
+            </w:r>
+            <w:proofErr w:type="spellStart"/>
+            <w:r>
+              <w:rPr>
+                <w:sz w:val="24"/>
+                <w:szCs w:val="16"/>
+              </w:rPr>
+              <w:t>MaDoi</w:t>
+            </w:r>
+            <w:proofErr w:type="spellEnd"/>
+            <w:r>
+              <w:rPr>
+                <w:sz w:val="24"/>
+                <w:szCs w:val="16"/>
+              </w:rPr>
+              <w:t>}</w:t>
             </w:r>
           </w:p>
         </w:tc>
@@ -686,44 +972,45 @@
               <w:rPr>
                 <w:i/>
               </w:rPr>
-              <w:t xml:space="preserve"> ${Huyen}</w:t>
-            </w:r>
+              <w:t xml:space="preserve"> ${</w:t>
+            </w:r>
+            <w:proofErr w:type="spellStart"/>
             <w:r>
               <w:rPr>
                 <w:i/>
               </w:rPr>
+              <w:t>Huyen</w:t>
+            </w:r>
+            <w:proofErr w:type="spellEnd"/>
+            <w:r>
+              <w:rPr>
+                <w:i/>
+              </w:rPr>
+              <w:t>}</w:t>
+            </w:r>
+            <w:r>
+              <w:rPr>
+                <w:i/>
+              </w:rPr>
               <w:t xml:space="preserve">, </w:t>
             </w:r>
+            <w:proofErr w:type="spellStart"/>
             <w:r>
               <w:rPr>
                 <w:i/>
                 <w:sz w:val="26"/>
                 <w:szCs w:val="26"/>
               </w:rPr>
-              <w:t xml:space="preserve">ngày </w:t>
-            </w:r>
-            <w:r>
-              <w:rPr>
-                <w:rFonts w:eastAsia="Times New Roman"/>
-                <w:sz w:val="16"/>
-                <w:szCs w:val="20"/>
-              </w:rPr>
-              <w:t>...........</w:t>
-            </w:r>
-            <w:r>
-              <w:rPr>
-                <w:sz w:val="16"/>
-                <w:szCs w:val="16"/>
-              </w:rPr>
-              <w:t xml:space="preserve"> </w:t>
-            </w:r>
+              <w:t>ngày</w:t>
+            </w:r>
+            <w:proofErr w:type="spellEnd"/>
             <w:r>
               <w:rPr>
                 <w:i/>
                 <w:sz w:val="26"/>
                 <w:szCs w:val="26"/>
               </w:rPr>
-              <w:t xml:space="preserve">tháng </w:t>
+              <w:t xml:space="preserve"> </w:t>
             </w:r>
             <w:r>
               <w:rPr>
@@ -731,16 +1018,51 @@
                 <w:sz w:val="16"/>
                 <w:szCs w:val="20"/>
               </w:rPr>
-              <w:t xml:space="preserve">........ </w:t>
-            </w:r>
+              <w:t>...........</w:t>
+            </w:r>
+            <w:r>
+              <w:rPr>
+                <w:sz w:val="16"/>
+                <w:szCs w:val="16"/>
+              </w:rPr>
+              <w:t xml:space="preserve"> </w:t>
+            </w:r>
+            <w:proofErr w:type="spellStart"/>
             <w:r>
               <w:rPr>
                 <w:i/>
                 <w:sz w:val="26"/>
                 <w:szCs w:val="26"/>
               </w:rPr>
+              <w:t>tháng</w:t>
+            </w:r>
+            <w:proofErr w:type="spellEnd"/>
+            <w:r>
+              <w:rPr>
+                <w:i/>
+                <w:sz w:val="26"/>
+                <w:szCs w:val="26"/>
+              </w:rPr>
+              <w:t xml:space="preserve"> </w:t>
+            </w:r>
+            <w:r>
+              <w:rPr>
+                <w:rFonts w:eastAsia="Times New Roman"/>
+                <w:sz w:val="16"/>
+                <w:szCs w:val="20"/>
+              </w:rPr>
+              <w:t xml:space="preserve">........ </w:t>
+            </w:r>
+            <w:proofErr w:type="spellStart"/>
+            <w:r>
+              <w:rPr>
+                <w:i/>
+                <w:sz w:val="26"/>
+                <w:szCs w:val="26"/>
+              </w:rPr>
               <w:t>năm</w:t>
             </w:r>
+            <w:proofErr w:type="spellEnd"/>
             <w:r>
               <w:rPr>
                 <w:rFonts w:eastAsia="Times New Roman"/>
@@ -893,64 +1215,269 @@
           <w:szCs w:val="20"/>
         </w:rPr>
       </w:pPr>
-      <w:r>
-        <w:rPr>
-          <w:rFonts w:eastAsia="Times New Roman"/>
-          <w:spacing w:val="-2"/>
-          <w:sz w:val="26"/>
-          <w:szCs w:val="20"/>
-        </w:rPr>
-        <w:t>Căn c</w:t>
-      </w:r>
-      <w:r>
-        <w:rPr>
-          <w:rFonts w:eastAsia="Times New Roman"/>
-          <w:spacing w:val="-2"/>
-          <w:sz w:val="26"/>
-          <w:szCs w:val="20"/>
-        </w:rPr>
-        <w:t xml:space="preserve">ứ </w:t>
+      <w:proofErr w:type="spellStart"/>
+      <w:r>
+        <w:rPr>
+          <w:rFonts w:eastAsia="Times New Roman"/>
+          <w:spacing w:val="-2"/>
+          <w:sz w:val="26"/>
+          <w:szCs w:val="20"/>
+        </w:rPr>
+        <w:t>Căn</w:t>
+      </w:r>
+      <w:proofErr w:type="spellEnd"/>
+      <w:r>
+        <w:rPr>
+          <w:rFonts w:eastAsia="Times New Roman"/>
+          <w:spacing w:val="-2"/>
+          <w:sz w:val="26"/>
+          <w:szCs w:val="20"/>
+        </w:rPr>
+        <w:t xml:space="preserve"> </w:t>
+      </w:r>
+      <w:proofErr w:type="spellStart"/>
+      <w:r>
+        <w:rPr>
+          <w:rFonts w:eastAsia="Times New Roman"/>
+          <w:spacing w:val="-2"/>
+          <w:sz w:val="26"/>
+          <w:szCs w:val="20"/>
+        </w:rPr>
+        <w:t>c</w:t>
+      </w:r>
+      <w:r>
+        <w:rPr>
+          <w:rFonts w:eastAsia="Times New Roman"/>
+          <w:spacing w:val="-2"/>
+          <w:sz w:val="26"/>
+          <w:szCs w:val="20"/>
+        </w:rPr>
+        <w:t>ứ</w:t>
+      </w:r>
+      <w:proofErr w:type="spellEnd"/>
+      <w:r>
+        <w:rPr>
+          <w:rFonts w:eastAsia="Times New Roman"/>
+          <w:spacing w:val="-2"/>
+          <w:sz w:val="26"/>
+          <w:szCs w:val="20"/>
+        </w:rPr>
+        <w:t xml:space="preserve"> </w:t>
       </w:r>
       <w:bookmarkStart w:id="1" w:name="_Hlk107401716"/>
-      <w:r>
-        <w:rPr>
-          <w:rFonts w:eastAsia="Times New Roman"/>
-          <w:spacing w:val="-2"/>
-          <w:sz w:val="26"/>
-          <w:szCs w:val="20"/>
-        </w:rPr>
-        <w:t xml:space="preserve">Vụ án hình sự </w:t>
-      </w:r>
-      <w:r>
-        <w:rPr>
-          <w:rFonts w:eastAsia="Times New Roman"/>
-          <w:spacing w:val="-2"/>
-          <w:sz w:val="26"/>
-          <w:szCs w:val="20"/>
-        </w:rPr>
-        <w:t>${ToiDanh} xảy ra</w:t>
-      </w:r>
-      <w:r>
-        <w:rPr>
-          <w:rFonts w:eastAsia="Times New Roman"/>
-          <w:sz w:val="26"/>
-          <w:szCs w:val="20"/>
-        </w:rPr>
-        <w:t xml:space="preserve"> tại </w:t>
-      </w:r>
-      <w:r>
-        <w:t xml:space="preserve">${NoiXayRa} ${DPXayRa} </w:t>
-      </w:r>
-      <w:r>
-        <w:rPr>
-          <w:rFonts w:eastAsia="Times New Roman"/>
-          <w:spacing w:val="-2"/>
-          <w:sz w:val="26"/>
-        </w:rPr>
-        <w:t xml:space="preserve">vào </w:t>
-      </w:r>
-      <w:r>
-        <w:t>${NgayXayRa}</w:t>
+      <w:proofErr w:type="spellStart"/>
+      <w:r>
+        <w:rPr>
+          <w:rFonts w:eastAsia="Times New Roman"/>
+          <w:spacing w:val="-2"/>
+          <w:sz w:val="26"/>
+          <w:szCs w:val="20"/>
+        </w:rPr>
+        <w:t>Vụ</w:t>
+      </w:r>
+      <w:proofErr w:type="spellEnd"/>
+      <w:r>
+        <w:rPr>
+          <w:rFonts w:eastAsia="Times New Roman"/>
+          <w:spacing w:val="-2"/>
+          <w:sz w:val="26"/>
+          <w:szCs w:val="20"/>
+        </w:rPr>
+        <w:t xml:space="preserve"> </w:t>
+      </w:r>
+      <w:proofErr w:type="spellStart"/>
+      <w:r>
+        <w:rPr>
+          <w:rFonts w:eastAsia="Times New Roman"/>
+          <w:spacing w:val="-2"/>
+          <w:sz w:val="26"/>
+          <w:szCs w:val="20"/>
+        </w:rPr>
+        <w:t>án</w:t>
+      </w:r>
+      <w:proofErr w:type="spellEnd"/>
+      <w:r>
+        <w:rPr>
+          <w:rFonts w:eastAsia="Times New Roman"/>
+          <w:spacing w:val="-2"/>
+          <w:sz w:val="26"/>
+          <w:szCs w:val="20"/>
+        </w:rPr>
+        <w:t xml:space="preserve"> </w:t>
+      </w:r>
+      <w:proofErr w:type="spellStart"/>
+      <w:r>
+        <w:rPr>
+          <w:rFonts w:eastAsia="Times New Roman"/>
+          <w:spacing w:val="-2"/>
+          <w:sz w:val="26"/>
+          <w:szCs w:val="20"/>
+        </w:rPr>
+        <w:t>hình</w:t>
+      </w:r>
+      <w:proofErr w:type="spellEnd"/>
+      <w:r>
+        <w:rPr>
+          <w:rFonts w:eastAsia="Times New Roman"/>
+          <w:spacing w:val="-2"/>
+          <w:sz w:val="26"/>
+          <w:szCs w:val="20"/>
+        </w:rPr>
+        <w:t xml:space="preserve"> </w:t>
+      </w:r>
+      <w:proofErr w:type="spellStart"/>
+      <w:r>
+        <w:rPr>
+          <w:rFonts w:eastAsia="Times New Roman"/>
+          <w:spacing w:val="-2"/>
+          <w:sz w:val="26"/>
+          <w:szCs w:val="20"/>
+        </w:rPr>
+        <w:t>sự</w:t>
+      </w:r>
+      <w:proofErr w:type="spellEnd"/>
+      <w:r>
+        <w:rPr>
+          <w:rFonts w:eastAsia="Times New Roman"/>
+          <w:spacing w:val="-2"/>
+          <w:sz w:val="26"/>
+          <w:szCs w:val="20"/>
+        </w:rPr>
+        <w:t xml:space="preserve"> </w:t>
+      </w:r>
+      <w:r>
+        <w:rPr>
+          <w:rFonts w:eastAsia="Times New Roman"/>
+          <w:spacing w:val="-2"/>
+          <w:sz w:val="26"/>
+          <w:szCs w:val="20"/>
+        </w:rPr>
+        <w:t>${</w:t>
+      </w:r>
+      <w:proofErr w:type="spellStart"/>
+      <w:r>
+        <w:rPr>
+          <w:rFonts w:eastAsia="Times New Roman"/>
+          <w:spacing w:val="-2"/>
+          <w:sz w:val="26"/>
+          <w:szCs w:val="20"/>
+        </w:rPr>
+        <w:t>ToiDanh</w:t>
+      </w:r>
+      <w:proofErr w:type="spellEnd"/>
+      <w:r>
+        <w:rPr>
+          <w:rFonts w:eastAsia="Times New Roman"/>
+          <w:spacing w:val="-2"/>
+          <w:sz w:val="26"/>
+          <w:szCs w:val="20"/>
+        </w:rPr>
+        <w:t xml:space="preserve">} </w:t>
+      </w:r>
+      <w:proofErr w:type="spellStart"/>
+      <w:r>
+        <w:rPr>
+          <w:rFonts w:eastAsia="Times New Roman"/>
+          <w:spacing w:val="-2"/>
+          <w:sz w:val="26"/>
+          <w:szCs w:val="20"/>
+        </w:rPr>
+        <w:t>xảy</w:t>
+      </w:r>
+      <w:proofErr w:type="spellEnd"/>
+      <w:r>
+        <w:rPr>
+          <w:rFonts w:eastAsia="Times New Roman"/>
+          <w:spacing w:val="-2"/>
+          <w:sz w:val="26"/>
+          <w:szCs w:val="20"/>
+        </w:rPr>
+        <w:t xml:space="preserve"> </w:t>
+      </w:r>
+      <w:proofErr w:type="spellStart"/>
+      <w:r>
+        <w:rPr>
+          <w:rFonts w:eastAsia="Times New Roman"/>
+          <w:spacing w:val="-2"/>
+          <w:sz w:val="26"/>
+          <w:szCs w:val="20"/>
+        </w:rPr>
+        <w:t>ra</w:t>
+      </w:r>
+      <w:proofErr w:type="spellEnd"/>
+      <w:r>
+        <w:rPr>
+          <w:rFonts w:eastAsia="Times New Roman"/>
+          <w:sz w:val="26"/>
+          <w:szCs w:val="20"/>
+        </w:rPr>
+        <w:t xml:space="preserve"> </w:t>
+      </w:r>
+      <w:proofErr w:type="spellStart"/>
+      <w:r>
+        <w:rPr>
+          <w:rFonts w:eastAsia="Times New Roman"/>
+          <w:sz w:val="26"/>
+          <w:szCs w:val="20"/>
+        </w:rPr>
+        <w:t>tại</w:t>
+      </w:r>
+      <w:proofErr w:type="spellEnd"/>
+      <w:r>
+        <w:rPr>
+          <w:rFonts w:eastAsia="Times New Roman"/>
+          <w:sz w:val="26"/>
+          <w:szCs w:val="20"/>
+        </w:rPr>
+        <w:t xml:space="preserve"> </w:t>
+      </w:r>
+      <w:r>
+        <w:t>${</w:t>
+      </w:r>
+      <w:proofErr w:type="spellStart"/>
+      <w:r>
+        <w:t>NoiXayRa</w:t>
+      </w:r>
+      <w:proofErr w:type="spellEnd"/>
+      <w:r>
+        <w:t>} ${</w:t>
+      </w:r>
+      <w:proofErr w:type="spellStart"/>
+      <w:r>
+        <w:t>DPXayRa</w:t>
+      </w:r>
+      <w:proofErr w:type="spellEnd"/>
+      <w:r>
+        <w:t xml:space="preserve">} </w:t>
+      </w:r>
+      <w:proofErr w:type="spellStart"/>
+      <w:r>
+        <w:rPr>
+          <w:rFonts w:eastAsia="Times New Roman"/>
+          <w:spacing w:val="-2"/>
+          <w:sz w:val="26"/>
+        </w:rPr>
+        <w:t>vào</w:t>
+      </w:r>
+      <w:proofErr w:type="spellEnd"/>
+      <w:r>
+        <w:rPr>
+          <w:rFonts w:eastAsia="Times New Roman"/>
+          <w:spacing w:val="-2"/>
+          <w:sz w:val="26"/>
+        </w:rPr>
+        <w:t xml:space="preserve"> </w:t>
+      </w:r>
+      <w:r>
+        <w:t>${</w:t>
+      </w:r>
+      <w:proofErr w:type="spellStart"/>
+      <w:r>
+        <w:t>NgayXayRa</w:t>
+      </w:r>
+      <w:proofErr w:type="spellEnd"/>
+      <w:r>
+        <w:t>}</w:t>
       </w:r>
       <w:bookmarkEnd w:id="1"/>
       <w:r>
@@ -980,7 +1507,146 @@
           <w:szCs w:val="20"/>
         </w:rPr>
         <w:tab/>
-        <w:t>Xét cần thiết cho việc điều tra;</w:t>
+      </w:r>
+      <w:proofErr w:type="spellStart"/>
+      <w:r>
+        <w:rPr>
+          <w:rFonts w:eastAsia="Times New Roman"/>
+          <w:spacing w:val="-2"/>
+          <w:sz w:val="26"/>
+          <w:szCs w:val="20"/>
+        </w:rPr>
+        <w:t>Xét</w:t>
+      </w:r>
+      <w:proofErr w:type="spellEnd"/>
+      <w:r>
+        <w:rPr>
+          <w:rFonts w:eastAsia="Times New Roman"/>
+          <w:spacing w:val="-2"/>
+          <w:sz w:val="26"/>
+          <w:szCs w:val="20"/>
+        </w:rPr>
+        <w:t xml:space="preserve"> </w:t>
+      </w:r>
+      <w:proofErr w:type="spellStart"/>
+      <w:r>
+        <w:rPr>
+          <w:rFonts w:eastAsia="Times New Roman"/>
+          <w:spacing w:val="-2"/>
+          <w:sz w:val="26"/>
+          <w:szCs w:val="20"/>
+        </w:rPr>
+        <w:t>cần</w:t>
+      </w:r>
+      <w:proofErr w:type="spellEnd"/>
+      <w:r>
+        <w:rPr>
+          <w:rFonts w:eastAsia="Times New Roman"/>
+          <w:spacing w:val="-2"/>
+          <w:sz w:val="26"/>
+          <w:szCs w:val="20"/>
+        </w:rPr>
+        <w:t xml:space="preserve"> </w:t>
+      </w:r>
+      <w:proofErr w:type="spellStart"/>
+      <w:r>
+        <w:rPr>
+          <w:rFonts w:eastAsia="Times New Roman"/>
+          <w:spacing w:val="-2"/>
+          <w:sz w:val="26"/>
+          <w:szCs w:val="20"/>
+        </w:rPr>
+        <w:t>thiết</w:t>
+      </w:r>
+      <w:proofErr w:type="spellEnd"/>
+      <w:r>
+        <w:rPr>
+          <w:rFonts w:eastAsia="Times New Roman"/>
+          <w:spacing w:val="-2"/>
+          <w:sz w:val="26"/>
+          <w:szCs w:val="20"/>
+        </w:rPr>
+        <w:t xml:space="preserve"> </w:t>
+      </w:r>
+      <w:proofErr w:type="spellStart"/>
+      <w:r>
+        <w:rPr>
+          <w:rFonts w:eastAsia="Times New Roman"/>
+          <w:spacing w:val="-2"/>
+          <w:sz w:val="26"/>
+          <w:szCs w:val="20"/>
+        </w:rPr>
+        <w:t>cho</w:t>
+      </w:r>
+      <w:proofErr w:type="spellEnd"/>
+      <w:r>
+        <w:rPr>
+          <w:rFonts w:eastAsia="Times New Roman"/>
+          <w:spacing w:val="-2"/>
+          <w:sz w:val="26"/>
+          <w:szCs w:val="20"/>
+        </w:rPr>
+        <w:t xml:space="preserve"> </w:t>
+      </w:r>
+      <w:proofErr w:type="spellStart"/>
+      <w:r>
+        <w:rPr>
+          <w:rFonts w:eastAsia="Times New Roman"/>
+          <w:spacing w:val="-2"/>
+          <w:sz w:val="26"/>
+          <w:szCs w:val="20"/>
+        </w:rPr>
+        <w:t>việc</w:t>
+      </w:r>
+      <w:proofErr w:type="spellEnd"/>
+      <w:r>
+        <w:rPr>
+          <w:rFonts w:eastAsia="Times New Roman"/>
+          <w:spacing w:val="-2"/>
+          <w:sz w:val="26"/>
+          <w:szCs w:val="20"/>
+        </w:rPr>
+        <w:t xml:space="preserve"> </w:t>
+      </w:r>
+      <w:proofErr w:type="spellStart"/>
+      <w:r>
+        <w:rPr>
+          <w:rFonts w:eastAsia="Times New Roman"/>
+          <w:spacing w:val="-2"/>
+          <w:sz w:val="26"/>
+          <w:szCs w:val="20"/>
+        </w:rPr>
+        <w:t>điều</w:t>
+      </w:r>
+      <w:proofErr w:type="spellEnd"/>
+      <w:r>
+        <w:rPr>
+          <w:rFonts w:eastAsia="Times New Roman"/>
+          <w:spacing w:val="-2"/>
+          <w:sz w:val="26"/>
+          <w:szCs w:val="20"/>
+        </w:rPr>
+        <w:t xml:space="preserve"> </w:t>
+      </w:r>
+      <w:proofErr w:type="spellStart"/>
+      <w:r>
+        <w:rPr>
+          <w:rFonts w:eastAsia="Times New Roman"/>
+          <w:spacing w:val="-2"/>
+          <w:sz w:val="26"/>
+          <w:szCs w:val="20"/>
+        </w:rPr>
+        <w:t>tra</w:t>
+      </w:r>
+      <w:proofErr w:type="spellEnd"/>
+      <w:r>
+        <w:rPr>
+          <w:rFonts w:eastAsia="Times New Roman"/>
+          <w:spacing w:val="-2"/>
+          <w:sz w:val="26"/>
+          <w:szCs w:val="20"/>
+        </w:rPr>
+        <w:t>;</w:t>
       </w:r>
     </w:p>
     <w:p>
@@ -995,14 +1661,75 @@
           <w:szCs w:val="20"/>
         </w:rPr>
       </w:pPr>
-      <w:r>
-        <w:rPr>
-          <w:rFonts w:eastAsia="Times New Roman"/>
-          <w:spacing w:val="-2"/>
-          <w:sz w:val="26"/>
-          <w:szCs w:val="20"/>
-        </w:rPr>
-        <w:t>Căn cứ các đ</w:t>
+      <w:proofErr w:type="spellStart"/>
+      <w:r>
+        <w:rPr>
+          <w:rFonts w:eastAsia="Times New Roman"/>
+          <w:spacing w:val="-2"/>
+          <w:sz w:val="26"/>
+          <w:szCs w:val="20"/>
+        </w:rPr>
+        <w:t>Căn</w:t>
+      </w:r>
+      <w:proofErr w:type="spellEnd"/>
+      <w:r>
+        <w:rPr>
+          <w:rFonts w:eastAsia="Times New Roman"/>
+          <w:spacing w:val="-2"/>
+          <w:sz w:val="26"/>
+          <w:szCs w:val="20"/>
+        </w:rPr>
+        <w:t xml:space="preserve"> </w:t>
+      </w:r>
+      <w:proofErr w:type="spellStart"/>
+      <w:r>
+        <w:rPr>
+          <w:rFonts w:eastAsia="Times New Roman"/>
+          <w:spacing w:val="-2"/>
+          <w:sz w:val="26"/>
+          <w:szCs w:val="20"/>
+        </w:rPr>
+        <w:t>cứ</w:t>
+      </w:r>
+      <w:proofErr w:type="spellEnd"/>
+      <w:r>
+        <w:rPr>
+          <w:rFonts w:eastAsia="Times New Roman"/>
+          <w:spacing w:val="-2"/>
+          <w:sz w:val="26"/>
+          <w:szCs w:val="20"/>
+        </w:rPr>
+        <w:t xml:space="preserve"> </w:t>
+      </w:r>
+      <w:proofErr w:type="spellStart"/>
+      <w:r>
+        <w:rPr>
+          <w:rFonts w:eastAsia="Times New Roman"/>
+          <w:spacing w:val="-2"/>
+          <w:sz w:val="26"/>
+          <w:szCs w:val="20"/>
+        </w:rPr>
+        <w:t>các</w:t>
+      </w:r>
+      <w:proofErr w:type="spellEnd"/>
+      <w:r>
+        <w:rPr>
+          <w:rFonts w:eastAsia="Times New Roman"/>
+          <w:spacing w:val="-2"/>
+          <w:sz w:val="26"/>
+          <w:szCs w:val="20"/>
+        </w:rPr>
+        <w:t xml:space="preserve"> </w:t>
+      </w:r>
+      <w:proofErr w:type="spellStart"/>
+      <w:r>
+        <w:rPr>
+          <w:rFonts w:eastAsia="Times New Roman"/>
+          <w:spacing w:val="-2"/>
+          <w:sz w:val="26"/>
+          <w:szCs w:val="20"/>
+        </w:rPr>
+        <w:t>đ</w:t>
       </w:r>
       <w:r>
         <w:rPr>
@@ -1013,6 +1740,7 @@
         </w:rPr>
         <w:t>iều</w:t>
       </w:r>
+      <w:proofErr w:type="spellEnd"/>
       <w:r>
         <w:rPr>
           <w:rFonts w:eastAsia="Times New Roman"/>
@@ -1065,7 +1793,27 @@
           <w:sz w:val="26"/>
           <w:szCs w:val="20"/>
         </w:rPr>
-        <w:t xml:space="preserve"> và</w:t>
+        <w:t xml:space="preserve"> </w:t>
+      </w:r>
+      <w:proofErr w:type="spellStart"/>
+      <w:r>
+        <w:rPr>
+          <w:rFonts w:eastAsia="Times New Roman"/>
+          <w:spacing w:val="-2"/>
+          <w:sz w:val="26"/>
+          <w:szCs w:val="20"/>
+        </w:rPr>
+        <w:t>va</w:t>
+      </w:r>
+      <w:proofErr w:type="spellEnd"/>
+      <w:r>
+        <w:rPr>
+          <w:rFonts w:eastAsia="Times New Roman"/>
+          <w:spacing w:val="-2"/>
+          <w:sz w:val="26"/>
+          <w:szCs w:val="20"/>
+        </w:rPr>
+        <w:t>̀</w:t>
       </w:r>
       <w:r>
         <w:rPr>
@@ -1083,26 +1831,128 @@
           <w:sz w:val="26"/>
           <w:szCs w:val="20"/>
         </w:rPr>
-        <w:t xml:space="preserve"> Bộ luật T</w:t>
-      </w:r>
-      <w:r>
-        <w:rPr>
-          <w:rFonts w:eastAsia="Times New Roman"/>
-          <w:spacing w:val="-2"/>
-          <w:sz w:val="26"/>
-          <w:szCs w:val="20"/>
-        </w:rPr>
-        <w:t>ố tụng hình</w:t>
-      </w:r>
-      <w:r>
-        <w:rPr>
-          <w:rFonts w:eastAsia="Times New Roman"/>
-          <w:spacing w:val="-2"/>
-          <w:sz w:val="26"/>
-          <w:szCs w:val="20"/>
-        </w:rPr>
-        <w:t xml:space="preserve"> sự</w:t>
-      </w:r>
+        <w:t xml:space="preserve"> </w:t>
+      </w:r>
+      <w:proofErr w:type="spellStart"/>
+      <w:r>
+        <w:rPr>
+          <w:rFonts w:eastAsia="Times New Roman"/>
+          <w:spacing w:val="-2"/>
+          <w:sz w:val="26"/>
+          <w:szCs w:val="20"/>
+        </w:rPr>
+        <w:t>Bộ</w:t>
+      </w:r>
+      <w:proofErr w:type="spellEnd"/>
+      <w:r>
+        <w:rPr>
+          <w:rFonts w:eastAsia="Times New Roman"/>
+          <w:spacing w:val="-2"/>
+          <w:sz w:val="26"/>
+          <w:szCs w:val="20"/>
+        </w:rPr>
+        <w:t xml:space="preserve"> </w:t>
+      </w:r>
+      <w:proofErr w:type="spellStart"/>
+      <w:r>
+        <w:rPr>
+          <w:rFonts w:eastAsia="Times New Roman"/>
+          <w:spacing w:val="-2"/>
+          <w:sz w:val="26"/>
+          <w:szCs w:val="20"/>
+        </w:rPr>
+        <w:t>luật</w:t>
+      </w:r>
+      <w:proofErr w:type="spellEnd"/>
+      <w:r>
+        <w:rPr>
+          <w:rFonts w:eastAsia="Times New Roman"/>
+          <w:spacing w:val="-2"/>
+          <w:sz w:val="26"/>
+          <w:szCs w:val="20"/>
+        </w:rPr>
+        <w:t xml:space="preserve"> </w:t>
+      </w:r>
+      <w:proofErr w:type="spellStart"/>
+      <w:r>
+        <w:rPr>
+          <w:rFonts w:eastAsia="Times New Roman"/>
+          <w:spacing w:val="-2"/>
+          <w:sz w:val="26"/>
+          <w:szCs w:val="20"/>
+        </w:rPr>
+        <w:t>T</w:t>
+      </w:r>
+      <w:r>
+        <w:rPr>
+          <w:rFonts w:eastAsia="Times New Roman"/>
+          <w:spacing w:val="-2"/>
+          <w:sz w:val="26"/>
+          <w:szCs w:val="20"/>
+        </w:rPr>
+        <w:t>ố</w:t>
+      </w:r>
+      <w:proofErr w:type="spellEnd"/>
+      <w:r>
+        <w:rPr>
+          <w:rFonts w:eastAsia="Times New Roman"/>
+          <w:spacing w:val="-2"/>
+          <w:sz w:val="26"/>
+          <w:szCs w:val="20"/>
+        </w:rPr>
+        <w:t xml:space="preserve"> </w:t>
+      </w:r>
+      <w:proofErr w:type="spellStart"/>
+      <w:r>
+        <w:rPr>
+          <w:rFonts w:eastAsia="Times New Roman"/>
+          <w:spacing w:val="-2"/>
+          <w:sz w:val="26"/>
+          <w:szCs w:val="20"/>
+        </w:rPr>
+        <w:t>tụng</w:t>
+      </w:r>
+      <w:proofErr w:type="spellEnd"/>
+      <w:r>
+        <w:rPr>
+          <w:rFonts w:eastAsia="Times New Roman"/>
+          <w:spacing w:val="-2"/>
+          <w:sz w:val="26"/>
+          <w:szCs w:val="20"/>
+        </w:rPr>
+        <w:t xml:space="preserve"> </w:t>
+      </w:r>
+      <w:proofErr w:type="spellStart"/>
+      <w:r>
+        <w:rPr>
+          <w:rFonts w:eastAsia="Times New Roman"/>
+          <w:spacing w:val="-2"/>
+          <w:sz w:val="26"/>
+          <w:szCs w:val="20"/>
+        </w:rPr>
+        <w:t>hình</w:t>
+      </w:r>
+      <w:proofErr w:type="spellEnd"/>
+      <w:r>
+        <w:rPr>
+          <w:rFonts w:eastAsia="Times New Roman"/>
+          <w:spacing w:val="-2"/>
+          <w:sz w:val="26"/>
+          <w:szCs w:val="20"/>
+        </w:rPr>
+        <w:t xml:space="preserve"> </w:t>
+      </w:r>
+      <w:proofErr w:type="spellStart"/>
+      <w:r>
+        <w:rPr>
+          <w:rFonts w:eastAsia="Times New Roman"/>
+          <w:spacing w:val="-2"/>
+          <w:sz w:val="26"/>
+          <w:szCs w:val="20"/>
+        </w:rPr>
+        <w:t>sự</w:t>
+      </w:r>
+      <w:proofErr w:type="spellEnd"/>
       <w:r>
         <w:rPr>
           <w:rFonts w:eastAsia="Times New Roman"/>
@@ -1160,15 +2010,37 @@
           <w:szCs w:val="26"/>
         </w:rPr>
       </w:pPr>
-      <w:r>
-        <w:rPr>
-          <w:rFonts w:eastAsia="Times New Roman"/>
-          <w:spacing w:val="-2"/>
-          <w:sz w:val="26"/>
-          <w:szCs w:val="26"/>
-        </w:rPr>
-        <w:t>Trưng cầu</w:t>
-      </w:r>
+      <w:proofErr w:type="spellStart"/>
+      <w:r>
+        <w:rPr>
+          <w:rFonts w:eastAsia="Times New Roman"/>
+          <w:spacing w:val="-2"/>
+          <w:sz w:val="26"/>
+          <w:szCs w:val="26"/>
+        </w:rPr>
+        <w:t>Trưng</w:t>
+      </w:r>
+      <w:proofErr w:type="spellEnd"/>
+      <w:r>
+        <w:rPr>
+          <w:rFonts w:eastAsia="Times New Roman"/>
+          <w:spacing w:val="-2"/>
+          <w:sz w:val="26"/>
+          <w:szCs w:val="26"/>
+        </w:rPr>
+        <w:t xml:space="preserve"> </w:t>
+      </w:r>
+      <w:proofErr w:type="spellStart"/>
+      <w:r>
+        <w:rPr>
+          <w:rFonts w:eastAsia="Times New Roman"/>
+          <w:spacing w:val="-2"/>
+          <w:sz w:val="26"/>
+          <w:szCs w:val="26"/>
+        </w:rPr>
+        <w:t>cầu</w:t>
+      </w:r>
+      <w:proofErr w:type="spellEnd"/>
       <w:r>
         <w:rPr>
           <w:rFonts w:eastAsia="Times New Roman"/>
@@ -1227,7 +2099,111 @@
           <w:sz w:val="26"/>
           <w:szCs w:val="26"/>
         </w:rPr>
-        <w:t>(Ghi nội dung trưng cầu)</w:t>
+        <w:t>(</w:t>
+      </w:r>
+      <w:proofErr w:type="spellStart"/>
+      <w:r>
+        <w:rPr>
+          <w:rFonts w:eastAsia="Times New Roman"/>
+          <w:i/>
+          <w:iCs/>
+          <w:color w:val="FF0000"/>
+          <w:spacing w:val="-2"/>
+          <w:sz w:val="26"/>
+          <w:szCs w:val="26"/>
+        </w:rPr>
+        <w:t>Ghi</w:t>
+      </w:r>
+      <w:proofErr w:type="spellEnd"/>
+      <w:r>
+        <w:rPr>
+          <w:rFonts w:eastAsia="Times New Roman"/>
+          <w:i/>
+          <w:iCs/>
+          <w:color w:val="FF0000"/>
+          <w:spacing w:val="-2"/>
+          <w:sz w:val="26"/>
+          <w:szCs w:val="26"/>
+        </w:rPr>
+        <w:t xml:space="preserve"> </w:t>
+      </w:r>
+      <w:proofErr w:type="spellStart"/>
+      <w:r>
+        <w:rPr>
+          <w:rFonts w:eastAsia="Times New Roman"/>
+          <w:i/>
+          <w:iCs/>
+          <w:color w:val="FF0000"/>
+          <w:spacing w:val="-2"/>
+          <w:sz w:val="26"/>
+          <w:szCs w:val="26"/>
+        </w:rPr>
+        <w:t>nội</w:t>
+      </w:r>
+      <w:proofErr w:type="spellEnd"/>
+      <w:r>
+        <w:rPr>
+          <w:rFonts w:eastAsia="Times New Roman"/>
+          <w:i/>
+          <w:iCs/>
+          <w:color w:val="FF0000"/>
+          <w:spacing w:val="-2"/>
+          <w:sz w:val="26"/>
+          <w:szCs w:val="26"/>
+        </w:rPr>
+        <w:t xml:space="preserve"> dung </w:t>
+      </w:r>
+      <w:proofErr w:type="spellStart"/>
+      <w:r>
+        <w:rPr>
+          <w:rFonts w:eastAsia="Times New Roman"/>
+          <w:i/>
+          <w:iCs/>
+          <w:color w:val="FF0000"/>
+          <w:spacing w:val="-2"/>
+          <w:sz w:val="26"/>
+          <w:szCs w:val="26"/>
+        </w:rPr>
+        <w:t>trưng</w:t>
+      </w:r>
+      <w:proofErr w:type="spellEnd"/>
+      <w:r>
+        <w:rPr>
+          <w:rFonts w:eastAsia="Times New Roman"/>
+          <w:i/>
+          <w:iCs/>
+          <w:color w:val="FF0000"/>
+          <w:spacing w:val="-2"/>
+          <w:sz w:val="26"/>
+          <w:szCs w:val="26"/>
+        </w:rPr>
+        <w:t xml:space="preserve"> </w:t>
+      </w:r>
+      <w:proofErr w:type="spellStart"/>
+      <w:r>
+        <w:rPr>
+          <w:rFonts w:eastAsia="Times New Roman"/>
+          <w:i/>
+          <w:iCs/>
+          <w:color w:val="FF0000"/>
+          <w:spacing w:val="-2"/>
+          <w:sz w:val="26"/>
+          <w:szCs w:val="26"/>
+        </w:rPr>
+        <w:t>cầu</w:t>
+      </w:r>
+      <w:proofErr w:type="spellEnd"/>
+      <w:r>
+        <w:rPr>
+          <w:rFonts w:eastAsia="Times New Roman"/>
+          <w:i/>
+          <w:iCs/>
+          <w:color w:val="FF0000"/>
+          <w:spacing w:val="-2"/>
+          <w:sz w:val="26"/>
+          <w:szCs w:val="26"/>
+        </w:rPr>
+        <w:t>)</w:t>
       </w:r>
       <w:r>
         <w:rPr>
@@ -1761,7 +2737,47 @@
           <w:sz w:val="26"/>
           <w:szCs w:val="26"/>
         </w:rPr>
-        <w:t xml:space="preserve">n Cơ quan </w:t>
+        <w:t xml:space="preserve">n </w:t>
+      </w:r>
+      <w:proofErr w:type="spellStart"/>
+      <w:r>
+        <w:rPr>
+          <w:rFonts w:eastAsia="Times New Roman"/>
+          <w:spacing w:val="-2"/>
+          <w:sz w:val="26"/>
+          <w:szCs w:val="26"/>
+        </w:rPr>
+        <w:t>Cơ</w:t>
+      </w:r>
+      <w:proofErr w:type="spellEnd"/>
+      <w:r>
+        <w:rPr>
+          <w:rFonts w:eastAsia="Times New Roman"/>
+          <w:spacing w:val="-2"/>
+          <w:sz w:val="26"/>
+          <w:szCs w:val="26"/>
+        </w:rPr>
+        <w:t xml:space="preserve"> </w:t>
+      </w:r>
+      <w:proofErr w:type="spellStart"/>
+      <w:r>
+        <w:rPr>
+          <w:rFonts w:eastAsia="Times New Roman"/>
+          <w:spacing w:val="-2"/>
+          <w:sz w:val="26"/>
+          <w:szCs w:val="26"/>
+        </w:rPr>
+        <w:t>quan</w:t>
+      </w:r>
+      <w:proofErr w:type="spellEnd"/>
+      <w:r>
+        <w:rPr>
+          <w:rFonts w:eastAsia="Times New Roman"/>
+          <w:spacing w:val="-2"/>
+          <w:sz w:val="26"/>
+          <w:szCs w:val="26"/>
+        </w:rPr>
+        <w:t xml:space="preserve"> </w:t>
       </w:r>
       <w:bookmarkStart w:id="2" w:name="_Hlk107401728"/>
       <w:r>
@@ -1771,25 +2787,125 @@
           <w:sz w:val="26"/>
           <w:szCs w:val="26"/>
         </w:rPr>
-        <w:t>${LoaiCQDT}</w:t>
-      </w:r>
-      <w:r>
-        <w:rPr>
-          <w:rFonts w:eastAsia="Times New Roman"/>
-          <w:spacing w:val="-2"/>
-          <w:sz w:val="26"/>
-          <w:szCs w:val="26"/>
-        </w:rPr>
-        <w:t xml:space="preserve"> Công an </w:t>
-      </w:r>
-      <w:r>
-        <w:rPr>
-          <w:rFonts w:eastAsia="Times New Roman"/>
-          <w:spacing w:val="-2"/>
-          <w:sz w:val="26"/>
-          <w:szCs w:val="26"/>
-        </w:rPr>
-        <w:t>${Loai} ${Huyen}, ${Tinh}</w:t>
+        <w:t>${</w:t>
+      </w:r>
+      <w:proofErr w:type="spellStart"/>
+      <w:r>
+        <w:rPr>
+          <w:rFonts w:eastAsia="Times New Roman"/>
+          <w:spacing w:val="-2"/>
+          <w:sz w:val="26"/>
+          <w:szCs w:val="26"/>
+        </w:rPr>
+        <w:t>LoaiCQDT</w:t>
+      </w:r>
+      <w:proofErr w:type="spellEnd"/>
+      <w:r>
+        <w:rPr>
+          <w:rFonts w:eastAsia="Times New Roman"/>
+          <w:spacing w:val="-2"/>
+          <w:sz w:val="26"/>
+          <w:szCs w:val="26"/>
+        </w:rPr>
+        <w:t>}</w:t>
+      </w:r>
+      <w:r>
+        <w:rPr>
+          <w:rFonts w:eastAsia="Times New Roman"/>
+          <w:spacing w:val="-2"/>
+          <w:sz w:val="26"/>
+          <w:szCs w:val="26"/>
+        </w:rPr>
+        <w:t xml:space="preserve"> </w:t>
+      </w:r>
+      <w:proofErr w:type="spellStart"/>
+      <w:r>
+        <w:rPr>
+          <w:rFonts w:eastAsia="Times New Roman"/>
+          <w:spacing w:val="-2"/>
+          <w:sz w:val="26"/>
+          <w:szCs w:val="26"/>
+        </w:rPr>
+        <w:t>Công</w:t>
+      </w:r>
+      <w:proofErr w:type="spellEnd"/>
+      <w:r>
+        <w:rPr>
+          <w:rFonts w:eastAsia="Times New Roman"/>
+          <w:spacing w:val="-2"/>
+          <w:sz w:val="26"/>
+          <w:szCs w:val="26"/>
+        </w:rPr>
+        <w:t xml:space="preserve"> an </w:t>
+      </w:r>
+      <w:r>
+        <w:rPr>
+          <w:rFonts w:eastAsia="Times New Roman"/>
+          <w:spacing w:val="-2"/>
+          <w:sz w:val="26"/>
+          <w:szCs w:val="26"/>
+        </w:rPr>
+        <w:t>${</w:t>
+      </w:r>
+      <w:proofErr w:type="spellStart"/>
+      <w:r>
+        <w:rPr>
+          <w:rFonts w:eastAsia="Times New Roman"/>
+          <w:spacing w:val="-2"/>
+          <w:sz w:val="26"/>
+          <w:szCs w:val="26"/>
+        </w:rPr>
+        <w:t>Loai</w:t>
+      </w:r>
+      <w:proofErr w:type="spellEnd"/>
+      <w:r>
+        <w:rPr>
+          <w:rFonts w:eastAsia="Times New Roman"/>
+          <w:spacing w:val="-2"/>
+          <w:sz w:val="26"/>
+          <w:szCs w:val="26"/>
+        </w:rPr>
+        <w:t>} ${</w:t>
+      </w:r>
+      <w:proofErr w:type="spellStart"/>
+      <w:r>
+        <w:rPr>
+          <w:rFonts w:eastAsia="Times New Roman"/>
+          <w:spacing w:val="-2"/>
+          <w:sz w:val="26"/>
+          <w:szCs w:val="26"/>
+        </w:rPr>
+        <w:t>Huyen</w:t>
+      </w:r>
+      <w:proofErr w:type="spellEnd"/>
+      <w:r>
+        <w:rPr>
+          <w:rFonts w:eastAsia="Times New Roman"/>
+          <w:spacing w:val="-2"/>
+          <w:sz w:val="26"/>
+          <w:szCs w:val="26"/>
+        </w:rPr>
+        <w:t>}, ${</w:t>
+      </w:r>
+      <w:proofErr w:type="spellStart"/>
+      <w:r>
+        <w:rPr>
+          <w:rFonts w:eastAsia="Times New Roman"/>
+          <w:spacing w:val="-2"/>
+          <w:sz w:val="26"/>
+          <w:szCs w:val="26"/>
+        </w:rPr>
+        <w:t>Tinh</w:t>
+      </w:r>
+      <w:proofErr w:type="spellEnd"/>
+      <w:r>
+        <w:rPr>
+          <w:rFonts w:eastAsia="Times New Roman"/>
+          <w:spacing w:val="-2"/>
+          <w:sz w:val="26"/>
+          <w:szCs w:val="26"/>
+        </w:rPr>
+        <w:t>}</w:t>
       </w:r>
       <w:bookmarkEnd w:id="2"/>
       <w:r>
@@ -2067,7 +3183,67 @@
                 <w:sz w:val="20"/>
                 <w:szCs w:val="20"/>
               </w:rPr>
-              <w:t>${Loai} ${Huyen}, ${Tinh};</w:t>
+              <w:t>${</w:t>
+            </w:r>
+            <w:proofErr w:type="spellStart"/>
+            <w:r>
+              <w:rPr>
+                <w:rFonts w:eastAsia="Times New Roman"/>
+                <w:spacing w:val="-2"/>
+                <w:sz w:val="20"/>
+                <w:szCs w:val="20"/>
+              </w:rPr>
+              <w:t>Loai</w:t>
+            </w:r>
+            <w:proofErr w:type="spellEnd"/>
+            <w:r>
+              <w:rPr>
+                <w:rFonts w:eastAsia="Times New Roman"/>
+                <w:spacing w:val="-2"/>
+                <w:sz w:val="20"/>
+                <w:szCs w:val="20"/>
+              </w:rPr>
+              <w:t>} ${</w:t>
+            </w:r>
+            <w:proofErr w:type="spellStart"/>
+            <w:r>
+              <w:rPr>
+                <w:rFonts w:eastAsia="Times New Roman"/>
+                <w:spacing w:val="-2"/>
+                <w:sz w:val="20"/>
+                <w:szCs w:val="20"/>
+              </w:rPr>
+              <w:t>Huyen</w:t>
+            </w:r>
+            <w:proofErr w:type="spellEnd"/>
+            <w:r>
+              <w:rPr>
+                <w:rFonts w:eastAsia="Times New Roman"/>
+                <w:spacing w:val="-2"/>
+                <w:sz w:val="20"/>
+                <w:szCs w:val="20"/>
+              </w:rPr>
+              <w:t>}, ${</w:t>
+            </w:r>
+            <w:proofErr w:type="spellStart"/>
+            <w:r>
+              <w:rPr>
+                <w:rFonts w:eastAsia="Times New Roman"/>
+                <w:spacing w:val="-2"/>
+                <w:sz w:val="20"/>
+                <w:szCs w:val="20"/>
+              </w:rPr>
+              <w:t>Tinh</w:t>
+            </w:r>
+            <w:proofErr w:type="spellEnd"/>
+            <w:r>
+              <w:rPr>
+                <w:rFonts w:eastAsia="Times New Roman"/>
+                <w:spacing w:val="-2"/>
+                <w:sz w:val="20"/>
+                <w:szCs w:val="20"/>
+              </w:rPr>
+              <w:t>};</w:t>
             </w:r>
             <w:r>
               <w:rPr>
@@ -2114,6 +3290,7 @@
               </w:rPr>
               <w:t xml:space="preserve"> </w:t>
             </w:r>
+            <w:proofErr w:type="spellStart"/>
             <w:r>
               <w:rPr>
                 <w:rFonts w:eastAsia="Times New Roman"/>
@@ -2121,7 +3298,117 @@
                 <w:sz w:val="20"/>
                 <w:szCs w:val="20"/>
               </w:rPr>
-              <w:t>Cơ quan tiến hành giám định;</w:t>
+              <w:t>Cơ</w:t>
+            </w:r>
+            <w:proofErr w:type="spellEnd"/>
+            <w:r>
+              <w:rPr>
+                <w:rFonts w:eastAsia="Times New Roman"/>
+                <w:spacing w:val="-2"/>
+                <w:sz w:val="20"/>
+                <w:szCs w:val="20"/>
+              </w:rPr>
+              <w:t xml:space="preserve"> </w:t>
+            </w:r>
+            <w:proofErr w:type="spellStart"/>
+            <w:r>
+              <w:rPr>
+                <w:rFonts w:eastAsia="Times New Roman"/>
+                <w:spacing w:val="-2"/>
+                <w:sz w:val="20"/>
+                <w:szCs w:val="20"/>
+              </w:rPr>
+              <w:t>quan</w:t>
+            </w:r>
+            <w:proofErr w:type="spellEnd"/>
+            <w:r>
+              <w:rPr>
+                <w:rFonts w:eastAsia="Times New Roman"/>
+                <w:spacing w:val="-2"/>
+                <w:sz w:val="20"/>
+                <w:szCs w:val="20"/>
+              </w:rPr>
+              <w:t xml:space="preserve"> </w:t>
+            </w:r>
+            <w:proofErr w:type="spellStart"/>
+            <w:r>
+              <w:rPr>
+                <w:rFonts w:eastAsia="Times New Roman"/>
+                <w:spacing w:val="-2"/>
+                <w:sz w:val="20"/>
+                <w:szCs w:val="20"/>
+              </w:rPr>
+              <w:t>tiến</w:t>
+            </w:r>
+            <w:proofErr w:type="spellEnd"/>
+            <w:r>
+              <w:rPr>
+                <w:rFonts w:eastAsia="Times New Roman"/>
+                <w:spacing w:val="-2"/>
+                <w:sz w:val="20"/>
+                <w:szCs w:val="20"/>
+              </w:rPr>
+              <w:t xml:space="preserve"> </w:t>
+            </w:r>
+            <w:proofErr w:type="spellStart"/>
+            <w:r>
+              <w:rPr>
+                <w:rFonts w:eastAsia="Times New Roman"/>
+                <w:spacing w:val="-2"/>
+                <w:sz w:val="20"/>
+                <w:szCs w:val="20"/>
+              </w:rPr>
+              <w:t>hành</w:t>
+            </w:r>
+            <w:proofErr w:type="spellEnd"/>
+            <w:r>
+              <w:rPr>
+                <w:rFonts w:eastAsia="Times New Roman"/>
+                <w:spacing w:val="-2"/>
+                <w:sz w:val="20"/>
+                <w:szCs w:val="20"/>
+              </w:rPr>
+              <w:t xml:space="preserve"> </w:t>
+            </w:r>
+            <w:proofErr w:type="spellStart"/>
+            <w:r>
+              <w:rPr>
+                <w:rFonts w:eastAsia="Times New Roman"/>
+                <w:spacing w:val="-2"/>
+                <w:sz w:val="20"/>
+                <w:szCs w:val="20"/>
+              </w:rPr>
+              <w:t>giám</w:t>
+            </w:r>
+            <w:proofErr w:type="spellEnd"/>
+            <w:r>
+              <w:rPr>
+                <w:rFonts w:eastAsia="Times New Roman"/>
+                <w:spacing w:val="-2"/>
+                <w:sz w:val="20"/>
+                <w:szCs w:val="20"/>
+              </w:rPr>
+              <w:t xml:space="preserve"> </w:t>
+            </w:r>
+            <w:proofErr w:type="spellStart"/>
+            <w:r>
+              <w:rPr>
+                <w:rFonts w:eastAsia="Times New Roman"/>
+                <w:spacing w:val="-2"/>
+                <w:sz w:val="20"/>
+                <w:szCs w:val="20"/>
+              </w:rPr>
+              <w:t>định</w:t>
+            </w:r>
+            <w:proofErr w:type="spellEnd"/>
+            <w:r>
+              <w:rPr>
+                <w:rFonts w:eastAsia="Times New Roman"/>
+                <w:spacing w:val="-2"/>
+                <w:sz w:val="20"/>
+                <w:szCs w:val="20"/>
+              </w:rPr>
+              <w:t>;</w:t>
             </w:r>
             <w:r>
               <w:rPr>
@@ -2301,7 +3588,51 @@
                 <w:spacing w:val="-2"/>
                 <w:sz w:val="26"/>
               </w:rPr>
-              <w:t>${CapBacLanhDao} ${TenLanhDao}</w:t>
+              <w:t>${</w:t>
+            </w:r>
+            <w:proofErr w:type="spellStart"/>
+            <w:r>
+              <w:rPr>
+                <w:rFonts w:eastAsia="Times New Roman"/>
+                <w:b/>
+                <w:bCs/>
+                <w:spacing w:val="-2"/>
+                <w:sz w:val="26"/>
+              </w:rPr>
+              <w:t>CapBacLanhDao</w:t>
+            </w:r>
+            <w:proofErr w:type="spellEnd"/>
+            <w:r>
+              <w:rPr>
+                <w:rFonts w:eastAsia="Times New Roman"/>
+                <w:b/>
+                <w:bCs/>
+                <w:spacing w:val="-2"/>
+                <w:sz w:val="26"/>
+              </w:rPr>
+              <w:t>} ${</w:t>
+            </w:r>
+            <w:proofErr w:type="spellStart"/>
+            <w:r>
+              <w:rPr>
+                <w:rFonts w:eastAsia="Times New Roman"/>
+                <w:b/>
+                <w:bCs/>
+                <w:spacing w:val="-2"/>
+                <w:sz w:val="26"/>
+              </w:rPr>
+              <w:t>TenLanhDao</w:t>
+            </w:r>
+            <w:proofErr w:type="spellEnd"/>
+            <w:r>
+              <w:rPr>
+                <w:rFonts w:eastAsia="Times New Roman"/>
+                <w:b/>
+                <w:bCs/>
+                <w:spacing w:val="-2"/>
+                <w:sz w:val="26"/>
+              </w:rPr>
+              <w:t>}</w:t>
             </w:r>
             <w:bookmarkEnd w:id="4"/>
           </w:p>
@@ -2447,7 +3778,187 @@
           <w:sz w:val="16"/>
           <w:szCs w:val="16"/>
         </w:rPr>
-        <w:t>(2) Chức danh tư pháp của người ký ban hành văn bản;</w:t>
+        <w:t xml:space="preserve">(2) </w:t>
+      </w:r>
+      <w:proofErr w:type="spellStart"/>
+      <w:r>
+        <w:rPr>
+          <w:rFonts w:eastAsia="Times New Roman"/>
+          <w:sz w:val="16"/>
+          <w:szCs w:val="16"/>
+        </w:rPr>
+        <w:t>Chức</w:t>
+      </w:r>
+      <w:proofErr w:type="spellEnd"/>
+      <w:r>
+        <w:rPr>
+          <w:rFonts w:eastAsia="Times New Roman"/>
+          <w:sz w:val="16"/>
+          <w:szCs w:val="16"/>
+        </w:rPr>
+        <w:t xml:space="preserve"> </w:t>
+      </w:r>
+      <w:proofErr w:type="spellStart"/>
+      <w:r>
+        <w:rPr>
+          <w:rFonts w:eastAsia="Times New Roman"/>
+          <w:sz w:val="16"/>
+          <w:szCs w:val="16"/>
+        </w:rPr>
+        <w:t>danh</w:t>
+      </w:r>
+      <w:proofErr w:type="spellEnd"/>
+      <w:r>
+        <w:rPr>
+          <w:rFonts w:eastAsia="Times New Roman"/>
+          <w:sz w:val="16"/>
+          <w:szCs w:val="16"/>
+        </w:rPr>
+        <w:t xml:space="preserve"> </w:t>
+      </w:r>
+      <w:proofErr w:type="spellStart"/>
+      <w:r>
+        <w:rPr>
+          <w:rFonts w:eastAsia="Times New Roman"/>
+          <w:sz w:val="16"/>
+          <w:szCs w:val="16"/>
+        </w:rPr>
+        <w:t>tư</w:t>
+      </w:r>
+      <w:proofErr w:type="spellEnd"/>
+      <w:r>
+        <w:rPr>
+          <w:rFonts w:eastAsia="Times New Roman"/>
+          <w:sz w:val="16"/>
+          <w:szCs w:val="16"/>
+        </w:rPr>
+        <w:t xml:space="preserve"> </w:t>
+      </w:r>
+      <w:proofErr w:type="spellStart"/>
+      <w:r>
+        <w:rPr>
+          <w:rFonts w:eastAsia="Times New Roman"/>
+          <w:sz w:val="16"/>
+          <w:szCs w:val="16"/>
+        </w:rPr>
+        <w:t>pháp</w:t>
+      </w:r>
+      <w:proofErr w:type="spellEnd"/>
+      <w:r>
+        <w:rPr>
+          <w:rFonts w:eastAsia="Times New Roman"/>
+          <w:sz w:val="16"/>
+          <w:szCs w:val="16"/>
+        </w:rPr>
+        <w:t xml:space="preserve"> </w:t>
+      </w:r>
+      <w:proofErr w:type="spellStart"/>
+      <w:r>
+        <w:rPr>
+          <w:rFonts w:eastAsia="Times New Roman"/>
+          <w:sz w:val="16"/>
+          <w:szCs w:val="16"/>
+        </w:rPr>
+        <w:t>của</w:t>
+      </w:r>
+      <w:proofErr w:type="spellEnd"/>
+      <w:r>
+        <w:rPr>
+          <w:rFonts w:eastAsia="Times New Roman"/>
+          <w:sz w:val="16"/>
+          <w:szCs w:val="16"/>
+        </w:rPr>
+        <w:t xml:space="preserve"> </w:t>
+      </w:r>
+      <w:proofErr w:type="spellStart"/>
+      <w:r>
+        <w:rPr>
+          <w:rFonts w:eastAsia="Times New Roman"/>
+          <w:sz w:val="16"/>
+          <w:szCs w:val="16"/>
+        </w:rPr>
+        <w:t>người</w:t>
+      </w:r>
+      <w:proofErr w:type="spellEnd"/>
+      <w:r>
+        <w:rPr>
+          <w:rFonts w:eastAsia="Times New Roman"/>
+          <w:sz w:val="16"/>
+          <w:szCs w:val="16"/>
+        </w:rPr>
+        <w:t xml:space="preserve"> </w:t>
+      </w:r>
+      <w:proofErr w:type="spellStart"/>
+      <w:r>
+        <w:rPr>
+          <w:rFonts w:eastAsia="Times New Roman"/>
+          <w:sz w:val="16"/>
+          <w:szCs w:val="16"/>
+        </w:rPr>
+        <w:t>ký</w:t>
+      </w:r>
+      <w:proofErr w:type="spellEnd"/>
+      <w:r>
+        <w:rPr>
+          <w:rFonts w:eastAsia="Times New Roman"/>
+          <w:sz w:val="16"/>
+          <w:szCs w:val="16"/>
+        </w:rPr>
+        <w:t xml:space="preserve"> ban </w:t>
+      </w:r>
+      <w:proofErr w:type="spellStart"/>
+      <w:r>
+        <w:rPr>
+          <w:rFonts w:eastAsia="Times New Roman"/>
+          <w:sz w:val="16"/>
+          <w:szCs w:val="16"/>
+        </w:rPr>
+        <w:t>hành</w:t>
+      </w:r>
+      <w:proofErr w:type="spellEnd"/>
+      <w:r>
+        <w:rPr>
+          <w:rFonts w:eastAsia="Times New Roman"/>
+          <w:sz w:val="16"/>
+          <w:szCs w:val="16"/>
+        </w:rPr>
+        <w:t xml:space="preserve"> </w:t>
+      </w:r>
+      <w:proofErr w:type="spellStart"/>
+      <w:r>
+        <w:rPr>
+          <w:rFonts w:eastAsia="Times New Roman"/>
+          <w:sz w:val="16"/>
+          <w:szCs w:val="16"/>
+        </w:rPr>
+        <w:t>văn</w:t>
+      </w:r>
+      <w:proofErr w:type="spellEnd"/>
+      <w:r>
+        <w:rPr>
+          <w:rFonts w:eastAsia="Times New Roman"/>
+          <w:sz w:val="16"/>
+          <w:szCs w:val="16"/>
+        </w:rPr>
+        <w:t xml:space="preserve"> </w:t>
+      </w:r>
+      <w:proofErr w:type="spellStart"/>
+      <w:r>
+        <w:rPr>
+          <w:rFonts w:eastAsia="Times New Roman"/>
+          <w:sz w:val="16"/>
+          <w:szCs w:val="16"/>
+        </w:rPr>
+        <w:t>bản</w:t>
+      </w:r>
+      <w:proofErr w:type="spellEnd"/>
+      <w:r>
+        <w:rPr>
+          <w:rFonts w:eastAsia="Times New Roman"/>
+          <w:sz w:val="16"/>
+          <w:szCs w:val="16"/>
+        </w:rPr>
+        <w:t>;</w:t>
       </w:r>
     </w:p>
     <w:p>
@@ -2488,14 +3999,365 @@
         </w:rPr>
         <w:t xml:space="preserve"> </w:t>
       </w:r>
-      <w:r>
-        <w:rPr>
-          <w:rFonts w:eastAsia="Times New Roman"/>
-          <w:spacing w:val="-2"/>
-          <w:sz w:val="16"/>
-          <w:szCs w:val="16"/>
-        </w:rPr>
-        <w:t>Ghi rõ họ tên người được trưng cầu giám định hoặc tên cơ quan tiến hành giám định;</w:t>
+      <w:proofErr w:type="spellStart"/>
+      <w:r>
+        <w:rPr>
+          <w:rFonts w:eastAsia="Times New Roman"/>
+          <w:spacing w:val="-2"/>
+          <w:sz w:val="16"/>
+          <w:szCs w:val="16"/>
+        </w:rPr>
+        <w:t>Ghi</w:t>
+      </w:r>
+      <w:proofErr w:type="spellEnd"/>
+      <w:r>
+        <w:rPr>
+          <w:rFonts w:eastAsia="Times New Roman"/>
+          <w:spacing w:val="-2"/>
+          <w:sz w:val="16"/>
+          <w:szCs w:val="16"/>
+        </w:rPr>
+        <w:t xml:space="preserve"> </w:t>
+      </w:r>
+      <w:proofErr w:type="spellStart"/>
+      <w:r>
+        <w:rPr>
+          <w:rFonts w:eastAsia="Times New Roman"/>
+          <w:spacing w:val="-2"/>
+          <w:sz w:val="16"/>
+          <w:szCs w:val="16"/>
+        </w:rPr>
+        <w:t>rõ</w:t>
+      </w:r>
+      <w:proofErr w:type="spellEnd"/>
+      <w:r>
+        <w:rPr>
+          <w:rFonts w:eastAsia="Times New Roman"/>
+          <w:spacing w:val="-2"/>
+          <w:sz w:val="16"/>
+          <w:szCs w:val="16"/>
+        </w:rPr>
+        <w:t xml:space="preserve"> </w:t>
+      </w:r>
+      <w:proofErr w:type="spellStart"/>
+      <w:r>
+        <w:rPr>
+          <w:rFonts w:eastAsia="Times New Roman"/>
+          <w:spacing w:val="-2"/>
+          <w:sz w:val="16"/>
+          <w:szCs w:val="16"/>
+        </w:rPr>
+        <w:t>họ</w:t>
+      </w:r>
+      <w:proofErr w:type="spellEnd"/>
+      <w:r>
+        <w:rPr>
+          <w:rFonts w:eastAsia="Times New Roman"/>
+          <w:spacing w:val="-2"/>
+          <w:sz w:val="16"/>
+          <w:szCs w:val="16"/>
+        </w:rPr>
+        <w:t xml:space="preserve"> </w:t>
+      </w:r>
+      <w:proofErr w:type="spellStart"/>
+      <w:r>
+        <w:rPr>
+          <w:rFonts w:eastAsia="Times New Roman"/>
+          <w:spacing w:val="-2"/>
+          <w:sz w:val="16"/>
+          <w:szCs w:val="16"/>
+        </w:rPr>
+        <w:t>tên</w:t>
+      </w:r>
+      <w:proofErr w:type="spellEnd"/>
+      <w:r>
+        <w:rPr>
+          <w:rFonts w:eastAsia="Times New Roman"/>
+          <w:spacing w:val="-2"/>
+          <w:sz w:val="16"/>
+          <w:szCs w:val="16"/>
+        </w:rPr>
+        <w:t xml:space="preserve"> </w:t>
+      </w:r>
+      <w:proofErr w:type="spellStart"/>
+      <w:r>
+        <w:rPr>
+          <w:rFonts w:eastAsia="Times New Roman"/>
+          <w:spacing w:val="-2"/>
+          <w:sz w:val="16"/>
+          <w:szCs w:val="16"/>
+        </w:rPr>
+        <w:t>người</w:t>
+      </w:r>
+      <w:proofErr w:type="spellEnd"/>
+      <w:r>
+        <w:rPr>
+          <w:rFonts w:eastAsia="Times New Roman"/>
+          <w:spacing w:val="-2"/>
+          <w:sz w:val="16"/>
+          <w:szCs w:val="16"/>
+        </w:rPr>
+        <w:t xml:space="preserve"> </w:t>
+      </w:r>
+      <w:proofErr w:type="spellStart"/>
+      <w:r>
+        <w:rPr>
+          <w:rFonts w:eastAsia="Times New Roman"/>
+          <w:spacing w:val="-2"/>
+          <w:sz w:val="16"/>
+          <w:szCs w:val="16"/>
+        </w:rPr>
+        <w:t>được</w:t>
+      </w:r>
+      <w:proofErr w:type="spellEnd"/>
+      <w:r>
+        <w:rPr>
+          <w:rFonts w:eastAsia="Times New Roman"/>
+          <w:spacing w:val="-2"/>
+          <w:sz w:val="16"/>
+          <w:szCs w:val="16"/>
+        </w:rPr>
+        <w:t xml:space="preserve"> </w:t>
+      </w:r>
+      <w:proofErr w:type="spellStart"/>
+      <w:r>
+        <w:rPr>
+          <w:rFonts w:eastAsia="Times New Roman"/>
+          <w:spacing w:val="-2"/>
+          <w:sz w:val="16"/>
+          <w:szCs w:val="16"/>
+        </w:rPr>
+        <w:t>trưng</w:t>
+      </w:r>
+      <w:proofErr w:type="spellEnd"/>
+      <w:r>
+        <w:rPr>
+          <w:rFonts w:eastAsia="Times New Roman"/>
+          <w:spacing w:val="-2"/>
+          <w:sz w:val="16"/>
+          <w:szCs w:val="16"/>
+        </w:rPr>
+        <w:t xml:space="preserve"> </w:t>
+      </w:r>
+      <w:proofErr w:type="spellStart"/>
+      <w:r>
+        <w:rPr>
+          <w:rFonts w:eastAsia="Times New Roman"/>
+          <w:spacing w:val="-2"/>
+          <w:sz w:val="16"/>
+          <w:szCs w:val="16"/>
+        </w:rPr>
+        <w:t>cầu</w:t>
+      </w:r>
+      <w:proofErr w:type="spellEnd"/>
+      <w:r>
+        <w:rPr>
+          <w:rFonts w:eastAsia="Times New Roman"/>
+          <w:spacing w:val="-2"/>
+          <w:sz w:val="16"/>
+          <w:szCs w:val="16"/>
+        </w:rPr>
+        <w:t xml:space="preserve"> </w:t>
+      </w:r>
+      <w:proofErr w:type="spellStart"/>
+      <w:r>
+        <w:rPr>
+          <w:rFonts w:eastAsia="Times New Roman"/>
+          <w:spacing w:val="-2"/>
+          <w:sz w:val="16"/>
+          <w:szCs w:val="16"/>
+        </w:rPr>
+        <w:t>giám</w:t>
+      </w:r>
+      <w:proofErr w:type="spellEnd"/>
+      <w:r>
+        <w:rPr>
+          <w:rFonts w:eastAsia="Times New Roman"/>
+          <w:spacing w:val="-2"/>
+          <w:sz w:val="16"/>
+          <w:szCs w:val="16"/>
+        </w:rPr>
+        <w:t xml:space="preserve"> </w:t>
+      </w:r>
+      <w:proofErr w:type="spellStart"/>
+      <w:r>
+        <w:rPr>
+          <w:rFonts w:eastAsia="Times New Roman"/>
+          <w:spacing w:val="-2"/>
+          <w:sz w:val="16"/>
+          <w:szCs w:val="16"/>
+        </w:rPr>
+        <w:t>định</w:t>
+      </w:r>
+      <w:proofErr w:type="spellEnd"/>
+      <w:r>
+        <w:rPr>
+          <w:rFonts w:eastAsia="Times New Roman"/>
+          <w:spacing w:val="-2"/>
+          <w:sz w:val="16"/>
+          <w:szCs w:val="16"/>
+        </w:rPr>
+        <w:t xml:space="preserve"> </w:t>
+      </w:r>
+      <w:proofErr w:type="spellStart"/>
+      <w:r>
+        <w:rPr>
+          <w:rFonts w:eastAsia="Times New Roman"/>
+          <w:spacing w:val="-2"/>
+          <w:sz w:val="16"/>
+          <w:szCs w:val="16"/>
+        </w:rPr>
+        <w:t>hoặc</w:t>
+      </w:r>
+      <w:proofErr w:type="spellEnd"/>
+      <w:r>
+        <w:rPr>
+          <w:rFonts w:eastAsia="Times New Roman"/>
+          <w:spacing w:val="-2"/>
+          <w:sz w:val="16"/>
+          <w:szCs w:val="16"/>
+        </w:rPr>
+        <w:t xml:space="preserve"> </w:t>
+      </w:r>
+      <w:proofErr w:type="spellStart"/>
+      <w:r>
+        <w:rPr>
+          <w:rFonts w:eastAsia="Times New Roman"/>
+          <w:spacing w:val="-2"/>
+          <w:sz w:val="16"/>
+          <w:szCs w:val="16"/>
+        </w:rPr>
+        <w:t>tên</w:t>
+      </w:r>
+      <w:proofErr w:type="spellEnd"/>
+      <w:r>
+        <w:rPr>
+          <w:rFonts w:eastAsia="Times New Roman"/>
+          <w:spacing w:val="-2"/>
+          <w:sz w:val="16"/>
+          <w:szCs w:val="16"/>
+        </w:rPr>
+        <w:t xml:space="preserve"> </w:t>
+      </w:r>
+      <w:proofErr w:type="spellStart"/>
+      <w:r>
+        <w:rPr>
+          <w:rFonts w:eastAsia="Times New Roman"/>
+          <w:spacing w:val="-2"/>
+          <w:sz w:val="16"/>
+          <w:szCs w:val="16"/>
+        </w:rPr>
+        <w:t>cơ</w:t>
+      </w:r>
+      <w:proofErr w:type="spellEnd"/>
+      <w:r>
+        <w:rPr>
+          <w:rFonts w:eastAsia="Times New Roman"/>
+          <w:spacing w:val="-2"/>
+          <w:sz w:val="16"/>
+          <w:szCs w:val="16"/>
+        </w:rPr>
+        <w:t xml:space="preserve"> </w:t>
+      </w:r>
+      <w:proofErr w:type="spellStart"/>
+      <w:r>
+        <w:rPr>
+          <w:rFonts w:eastAsia="Times New Roman"/>
+          <w:spacing w:val="-2"/>
+          <w:sz w:val="16"/>
+          <w:szCs w:val="16"/>
+        </w:rPr>
+        <w:t>quan</w:t>
+      </w:r>
+      <w:proofErr w:type="spellEnd"/>
+      <w:r>
+        <w:rPr>
+          <w:rFonts w:eastAsia="Times New Roman"/>
+          <w:spacing w:val="-2"/>
+          <w:sz w:val="16"/>
+          <w:szCs w:val="16"/>
+        </w:rPr>
+        <w:t xml:space="preserve"> </w:t>
+      </w:r>
+      <w:proofErr w:type="spellStart"/>
+      <w:r>
+        <w:rPr>
+          <w:rFonts w:eastAsia="Times New Roman"/>
+          <w:spacing w:val="-2"/>
+          <w:sz w:val="16"/>
+          <w:szCs w:val="16"/>
+        </w:rPr>
+        <w:t>tiến</w:t>
+      </w:r>
+      <w:proofErr w:type="spellEnd"/>
+      <w:r>
+        <w:rPr>
+          <w:rFonts w:eastAsia="Times New Roman"/>
+          <w:spacing w:val="-2"/>
+          <w:sz w:val="16"/>
+          <w:szCs w:val="16"/>
+        </w:rPr>
+        <w:t xml:space="preserve"> </w:t>
+      </w:r>
+      <w:proofErr w:type="spellStart"/>
+      <w:r>
+        <w:rPr>
+          <w:rFonts w:eastAsia="Times New Roman"/>
+          <w:spacing w:val="-2"/>
+          <w:sz w:val="16"/>
+          <w:szCs w:val="16"/>
+        </w:rPr>
+        <w:t>hành</w:t>
+      </w:r>
+      <w:proofErr w:type="spellEnd"/>
+      <w:r>
+        <w:rPr>
+          <w:rFonts w:eastAsia="Times New Roman"/>
+          <w:spacing w:val="-2"/>
+          <w:sz w:val="16"/>
+          <w:szCs w:val="16"/>
+        </w:rPr>
+        <w:t xml:space="preserve"> </w:t>
+      </w:r>
+      <w:proofErr w:type="spellStart"/>
+      <w:r>
+        <w:rPr>
+          <w:rFonts w:eastAsia="Times New Roman"/>
+          <w:spacing w:val="-2"/>
+          <w:sz w:val="16"/>
+          <w:szCs w:val="16"/>
+        </w:rPr>
+        <w:t>giám</w:t>
+      </w:r>
+      <w:proofErr w:type="spellEnd"/>
+      <w:r>
+        <w:rPr>
+          <w:rFonts w:eastAsia="Times New Roman"/>
+          <w:spacing w:val="-2"/>
+          <w:sz w:val="16"/>
+          <w:szCs w:val="16"/>
+        </w:rPr>
+        <w:t xml:space="preserve"> </w:t>
+      </w:r>
+      <w:proofErr w:type="spellStart"/>
+      <w:r>
+        <w:rPr>
+          <w:rFonts w:eastAsia="Times New Roman"/>
+          <w:spacing w:val="-2"/>
+          <w:sz w:val="16"/>
+          <w:szCs w:val="16"/>
+        </w:rPr>
+        <w:t>định</w:t>
+      </w:r>
+      <w:proofErr w:type="spellEnd"/>
+      <w:r>
+        <w:rPr>
+          <w:rFonts w:eastAsia="Times New Roman"/>
+          <w:spacing w:val="-2"/>
+          <w:sz w:val="16"/>
+          <w:szCs w:val="16"/>
+        </w:rPr>
+        <w:t>;</w:t>
       </w:r>
     </w:p>
     <w:p>
